--- a/users-manual.docx
+++ b/users-manual.docx
@@ -1,6 +1,6 @@
 
 <file path=word/document.xml><?xml version="1.0" encoding="utf-8"?>
-<w:document xmlns:wpc="http://schemas.microsoft.com/office/word/2010/wordprocessingCanvas" xmlns:cx="http://schemas.microsoft.com/office/drawing/2014/chartex" xmlns:cx1="http://schemas.microsoft.com/office/drawing/2015/9/8/chartex" xmlns:cx2="http://schemas.microsoft.com/office/drawing/2015/10/21/chartex" xmlns:cx3="http://schemas.microsoft.com/office/drawing/2016/5/9/chartex" xmlns:cx4="http://schemas.microsoft.com/office/drawing/2016/5/10/chartex" xmlns:cx5="http://schemas.microsoft.com/office/drawing/2016/5/11/chartex" xmlns:cx6="http://schemas.microsoft.com/office/drawing/2016/5/12/chartex" xmlns:cx7="http://schemas.microsoft.com/office/drawing/2016/5/13/chartex" xmlns:cx8="http://schemas.microsoft.com/office/drawing/2016/5/14/chartex" xmlns:mc="http://schemas.openxmlformats.org/markup-compatibility/2006" xmlns:aink="http://schemas.microsoft.com/office/drawing/2016/ink" xmlns:am3d="http://schemas.microsoft.com/office/drawing/2017/model3d" xmlns:o="urn:schemas-microsoft-com:office:office" xmlns:r="http://schemas.openxmlformats.org/officeDocument/2006/relationships" xmlns:m="http://schemas.openxmlformats.org/officeDocument/2006/math" xmlns:v="urn:schemas-microsoft-com:vml" xmlns:wp14="http://schemas.microsoft.com/office/word/2010/wordprocessingDrawing" xmlns:wp="http://schemas.openxmlformats.org/drawingml/2006/wordprocessingDrawing" xmlns:w10="urn:schemas-microsoft-com:office:word" xmlns:w="http://schemas.openxmlformats.org/wordprocessingml/2006/main" xmlns:w14="http://schemas.microsoft.com/office/word/2010/wordml" xmlns:w15="http://schemas.microsoft.com/office/word/2012/wordml" xmlns:w16cid="http://schemas.microsoft.com/office/word/2016/wordml/cid" xmlns:w16se="http://schemas.microsoft.com/office/word/2015/wordml/symex" xmlns:wpg="http://schemas.microsoft.com/office/word/2010/wordprocessingGroup" xmlns:wpi="http://schemas.microsoft.com/office/word/2010/wordprocessingInk" xmlns:wne="http://schemas.microsoft.com/office/word/2006/wordml" xmlns:wps="http://schemas.microsoft.com/office/word/2010/wordprocessingShape" mc:Ignorable="w14 w15 w16se w16cid wp14">
+<w:document xmlns:wpc="http://schemas.microsoft.com/office/word/2010/wordprocessingCanvas" xmlns:mc="http://schemas.openxmlformats.org/markup-compatibility/2006" xmlns:o="urn:schemas-microsoft-com:office:office" xmlns:r="http://schemas.openxmlformats.org/officeDocument/2006/relationships" xmlns:m="http://schemas.openxmlformats.org/officeDocument/2006/math" xmlns:v="urn:schemas-microsoft-com:vml" xmlns:wp14="http://schemas.microsoft.com/office/word/2010/wordprocessingDrawing" xmlns:wp="http://schemas.openxmlformats.org/drawingml/2006/wordprocessingDrawing" xmlns:w10="urn:schemas-microsoft-com:office:word" xmlns:w="http://schemas.openxmlformats.org/wordprocessingml/2006/main" xmlns:w14="http://schemas.microsoft.com/office/word/2010/wordml" xmlns:w15="http://schemas.microsoft.com/office/word/2012/wordml" xmlns:wpg="http://schemas.microsoft.com/office/word/2010/wordprocessingGroup" xmlns:wpi="http://schemas.microsoft.com/office/word/2010/wordprocessingInk" xmlns:wne="http://schemas.microsoft.com/office/word/2006/wordml" xmlns:wps="http://schemas.microsoft.com/office/word/2010/wordprocessingShape" mc:Ignorable="w14 w15 wp14">
   <w:body>
     <w:p/>
     <w:p/>
@@ -419,6 +419,7 @@
       </w:r>
       <w:r>
         <w:rPr>
+          <w:i/>
           <w:noProof/>
           <w:sz w:val="32"/>
           <w:szCs w:val="32"/>
@@ -427,6 +428,7 @@
       </w:r>
       <w:r>
         <w:rPr>
+          <w:i/>
           <w:noProof/>
           <w:sz w:val="32"/>
           <w:szCs w:val="32"/>
@@ -435,13 +437,15 @@
       </w:r>
       <w:r>
         <w:rPr>
-          <w:noProof/>
-          <w:sz w:val="32"/>
-          <w:szCs w:val="32"/>
-        </w:rPr>
-      </w:r>
-      <w:r>
-        <w:rPr>
+          <w:i/>
+          <w:noProof/>
+          <w:sz w:val="32"/>
+          <w:szCs w:val="32"/>
+        </w:rPr>
+      </w:r>
+      <w:r>
+        <w:rPr>
+          <w:i/>
           <w:noProof/>
           <w:sz w:val="32"/>
           <w:szCs w:val="32"/>
@@ -450,14 +454,16 @@
       </w:r>
       <w:r>
         <w:rPr>
-          <w:noProof/>
-          <w:sz w:val="32"/>
-          <w:szCs w:val="32"/>
-        </w:rPr>
-        <w:t>A-1</w:t>
-      </w:r>
-      <w:r>
-        <w:rPr>
+          <w:i/>
+          <w:noProof/>
+          <w:sz w:val="32"/>
+          <w:szCs w:val="32"/>
+        </w:rPr>
+        <w:t>F-2</w:t>
+      </w:r>
+      <w:r>
+        <w:rPr>
+          <w:i/>
           <w:noProof/>
           <w:sz w:val="32"/>
           <w:szCs w:val="32"/>
@@ -469,6 +475,7 @@
       <w:pPr>
         <w:rPr>
           <w:rFonts w:eastAsiaTheme="minorEastAsia"/>
+          <w:i/>
           <w:sz w:val="32"/>
           <w:szCs w:val="32"/>
         </w:rPr>
@@ -514,7 +521,7 @@
           <w:sz w:val="32"/>
           <w:szCs w:val="32"/>
         </w:rPr>
-        <w:t>…………...</w:t>
+        <w:t>…………..............................................</w:t>
       </w:r>
       <w:r>
         <w:rPr>
@@ -526,7 +533,7 @@
           <w:sz w:val="32"/>
           <w:szCs w:val="32"/>
         </w:rPr>
-        <w:t>...............................</w:t>
+        <w:t xml:space="preserve"> </w:t>
       </w:r>
       <w:r>
         <w:rPr>
@@ -535,10 +542,8 @@
           <w:caps w:val="0"/>
           <w:noProof/>
           <w:kern w:val="0"/>
-          <w:sz w:val="32"/>
-          <w:szCs w:val="32"/>
-        </w:rPr>
-        <w:t>.....</w:t>
+        </w:rPr>
+        <w:fldChar w:fldCharType="begin"/>
       </w:r>
       <w:r>
         <w:rPr>
@@ -547,10 +552,8 @@
           <w:caps w:val="0"/>
           <w:noProof/>
           <w:kern w:val="0"/>
-          <w:sz w:val="32"/>
-          <w:szCs w:val="32"/>
-        </w:rPr>
-        <w:t>.......</w:t>
+        </w:rPr>
+        <w:instrText xml:space="preserve"> PAGE </w:instrText>
       </w:r>
       <w:r>
         <w:rPr>
@@ -559,10 +562,8 @@
           <w:caps w:val="0"/>
           <w:noProof/>
           <w:kern w:val="0"/>
-          <w:sz w:val="32"/>
-          <w:szCs w:val="32"/>
-        </w:rPr>
-        <w:t xml:space="preserve"> </w:t>
+        </w:rPr>
+        <w:fldChar w:fldCharType="separate"/>
       </w:r>
       <w:r>
         <w:rPr>
@@ -572,7 +573,7 @@
           <w:noProof/>
           <w:kern w:val="0"/>
         </w:rPr>
-        <w:fldChar w:fldCharType="begin"/>
+        <w:t>ii</w:t>
       </w:r>
       <w:r>
         <w:rPr>
@@ -582,36 +583,6 @@
           <w:noProof/>
           <w:kern w:val="0"/>
         </w:rPr>
-        <w:instrText xml:space="preserve"> PAGE </w:instrText>
-      </w:r>
-      <w:r>
-        <w:rPr>
-          <w:rFonts w:ascii="Times New Roman" w:hAnsi="Times New Roman"/>
-          <w:i/>
-          <w:caps w:val="0"/>
-          <w:noProof/>
-          <w:kern w:val="0"/>
-        </w:rPr>
-        <w:fldChar w:fldCharType="separate"/>
-      </w:r>
-      <w:r>
-        <w:rPr>
-          <w:rFonts w:ascii="Times New Roman" w:hAnsi="Times New Roman"/>
-          <w:i/>
-          <w:caps w:val="0"/>
-          <w:noProof/>
-          <w:kern w:val="0"/>
-        </w:rPr>
-        <w:t>A-2</w:t>
-      </w:r>
-      <w:r>
-        <w:rPr>
-          <w:rFonts w:ascii="Times New Roman" w:hAnsi="Times New Roman"/>
-          <w:i/>
-          <w:caps w:val="0"/>
-          <w:noProof/>
-          <w:kern w:val="0"/>
-        </w:rPr>
         <w:fldChar w:fldCharType="end"/>
       </w:r>
     </w:p>
@@ -619,6 +590,7 @@
       <w:pPr>
         <w:rPr>
           <w:b/>
+          <w:i/>
           <w:noProof/>
           <w:sz w:val="32"/>
           <w:szCs w:val="32"/>
@@ -649,7 +621,6 @@
         <w:rPr>
           <w:rFonts w:asciiTheme="minorHAnsi" w:eastAsiaTheme="minorEastAsia" w:hAnsiTheme="minorHAnsi" w:cstheme="minorBidi"/>
           <w:b w:val="0"/>
-          <w:i w:val="0"/>
           <w:noProof/>
           <w:sz w:val="32"/>
           <w:szCs w:val="32"/>
@@ -658,7 +629,6 @@
       </w:r>
       <w:r>
         <w:rPr>
-          <w:i w:val="0"/>
           <w:noProof/>
           <w:sz w:val="32"/>
           <w:szCs w:val="32"/>
@@ -695,22 +665,17 @@
           <w:sz w:val="32"/>
           <w:szCs w:val="32"/>
         </w:rPr>
-      </w:r>
-      <w:r>
-        <w:rPr>
-          <w:noProof/>
-          <w:sz w:val="32"/>
-          <w:szCs w:val="32"/>
-        </w:rPr>
         <w:fldChar w:fldCharType="separate"/>
       </w:r>
       <w:r>
         <w:rPr>
-          <w:noProof/>
-          <w:sz w:val="32"/>
-          <w:szCs w:val="32"/>
-        </w:rPr>
-        <w:t>C-1</w:t>
+          <w:b w:val="0"/>
+          <w:bCs/>
+          <w:noProof/>
+          <w:sz w:val="32"/>
+          <w:szCs w:val="32"/>
+        </w:rPr>
+        <w:t>Error! Bookmark not defined.</w:t>
       </w:r>
       <w:r>
         <w:rPr>
@@ -725,6 +690,7 @@
       <w:pPr>
         <w:rPr>
           <w:rFonts w:eastAsiaTheme="minorEastAsia"/>
+          <w:i/>
         </w:rPr>
       </w:pPr>
     </w:p>
@@ -737,13 +703,15 @@
         </w:numPr>
         <w:ind w:left="720" w:hanging="720"/>
         <w:rPr>
-          <w:noProof/>
-          <w:sz w:val="32"/>
-          <w:szCs w:val="32"/>
-        </w:rPr>
-      </w:pPr>
-      <w:r>
-        <w:rPr>
+          <w:i/>
+          <w:noProof/>
+          <w:sz w:val="32"/>
+          <w:szCs w:val="32"/>
+        </w:rPr>
+      </w:pPr>
+      <w:r>
+        <w:rPr>
+          <w:i/>
           <w:sz w:val="32"/>
           <w:szCs w:val="32"/>
         </w:rPr>
@@ -752,74 +720,42 @@
       <w:r>
         <w:rPr>
           <w:rFonts w:ascii="Times New Roman" w:hAnsi="Times New Roman"/>
+          <w:i/>
           <w:caps w:val="0"/>
           <w:noProof/>
           <w:kern w:val="0"/>
           <w:sz w:val="32"/>
           <w:szCs w:val="32"/>
         </w:rPr>
-        <w:t xml:space="preserve"> </w:t>
+        <w:t xml:space="preserve"> D</w:t>
       </w:r>
       <w:r>
         <w:rPr>
           <w:rFonts w:ascii="Times New Roman" w:hAnsi="Times New Roman"/>
+          <w:i/>
           <w:caps w:val="0"/>
           <w:noProof/>
           <w:kern w:val="0"/>
           <w:sz w:val="32"/>
           <w:szCs w:val="32"/>
         </w:rPr>
-        <w:t>D</w:t>
+        <w:t>.  C</w:t>
       </w:r>
       <w:r>
         <w:rPr>
           <w:rFonts w:ascii="Times New Roman" w:hAnsi="Times New Roman"/>
+          <w:i/>
           <w:caps w:val="0"/>
           <w:noProof/>
           <w:kern w:val="0"/>
           <w:sz w:val="32"/>
           <w:szCs w:val="32"/>
         </w:rPr>
-        <w:t>.</w:t>
-      </w:r>
-      <w:r>
-        <w:rPr>
-          <w:rFonts w:ascii="Times New Roman" w:hAnsi="Times New Roman"/>
-          <w:caps w:val="0"/>
-          <w:noProof/>
-          <w:kern w:val="0"/>
-          <w:sz w:val="32"/>
-          <w:szCs w:val="32"/>
-        </w:rPr>
-        <w:tab/>
-        <w:t>create new course</w:t>
-      </w:r>
-      <w:r>
-        <w:rPr>
-          <w:rFonts w:ascii="Times New Roman" w:hAnsi="Times New Roman"/>
-          <w:i/>
-          <w:caps w:val="0"/>
-          <w:noProof/>
-          <w:kern w:val="0"/>
-          <w:sz w:val="32"/>
-          <w:szCs w:val="32"/>
-        </w:rPr>
-        <w:t xml:space="preserve"> </w:t>
-      </w:r>
-      <w:r>
-        <w:rPr>
-          <w:rFonts w:ascii="Times New Roman" w:hAnsi="Times New Roman"/>
-          <w:i/>
-          <w:caps w:val="0"/>
-          <w:noProof/>
-          <w:kern w:val="0"/>
-          <w:sz w:val="32"/>
-          <w:szCs w:val="32"/>
-        </w:rPr>
-        <w:t>……………………………………………..</w:t>
-      </w:r>
-      <w:r>
-        <w:rPr>
+        <w:t>reate new course ……………………………………………..</w:t>
+      </w:r>
+      <w:r>
+        <w:rPr>
+          <w:i/>
           <w:noProof/>
           <w:sz w:val="32"/>
           <w:szCs w:val="32"/>
@@ -828,6 +764,7 @@
       </w:r>
       <w:r>
         <w:rPr>
+          <w:i/>
           <w:noProof/>
           <w:sz w:val="32"/>
           <w:szCs w:val="32"/>
@@ -836,11 +773,7 @@
       </w:r>
       <w:r>
         <w:rPr>
-          <w:noProof/>
-        </w:rPr>
-      </w:r>
-      <w:r>
-        <w:rPr>
+          <w:i/>
           <w:noProof/>
           <w:sz w:val="32"/>
           <w:szCs w:val="32"/>
@@ -849,22 +782,18 @@
       </w:r>
       <w:r>
         <w:rPr>
-          <w:noProof/>
-          <w:sz w:val="32"/>
-          <w:szCs w:val="32"/>
-        </w:rPr>
-        <w:t>D</w:t>
-      </w:r>
-      <w:r>
-        <w:rPr>
-          <w:noProof/>
-          <w:sz w:val="32"/>
-          <w:szCs w:val="32"/>
-        </w:rPr>
-        <w:t>-1</w:t>
-      </w:r>
-      <w:r>
-        <w:rPr>
+          <w:b w:val="0"/>
+          <w:bCs/>
+          <w:i/>
+          <w:noProof/>
+          <w:sz w:val="32"/>
+          <w:szCs w:val="32"/>
+        </w:rPr>
+        <w:t>Error! Bookmark not defined.</w:t>
+      </w:r>
+      <w:r>
+        <w:rPr>
+          <w:i/>
           <w:noProof/>
           <w:sz w:val="32"/>
           <w:szCs w:val="32"/>
@@ -872,7 +801,13 @@
         <w:fldChar w:fldCharType="end"/>
       </w:r>
     </w:p>
-    <w:p/>
+    <w:p>
+      <w:pPr>
+        <w:rPr>
+          <w:i/>
+        </w:rPr>
+      </w:pPr>
+    </w:p>
     <w:p>
       <w:pPr>
         <w:pStyle w:val="TOC1"/>
@@ -882,33 +817,23 @@
         <w:rPr>
           <w:rFonts w:asciiTheme="minorHAnsi" w:eastAsiaTheme="minorEastAsia" w:hAnsiTheme="minorHAnsi" w:cstheme="minorBidi"/>
           <w:b w:val="0"/>
-          <w:i w:val="0"/>
-          <w:noProof/>
-          <w:sz w:val="32"/>
-          <w:szCs w:val="32"/>
-        </w:rPr>
-      </w:pPr>
-      <w:r>
-        <w:rPr>
-          <w:noProof/>
-          <w:sz w:val="32"/>
-          <w:szCs w:val="32"/>
-        </w:rPr>
-        <w:t>E</w:t>
-      </w:r>
-      <w:r>
-        <w:rPr>
-          <w:noProof/>
-          <w:sz w:val="32"/>
-          <w:szCs w:val="32"/>
-        </w:rPr>
-        <w:t>.</w:t>
+          <w:noProof/>
+          <w:sz w:val="32"/>
+          <w:szCs w:val="32"/>
+        </w:rPr>
+      </w:pPr>
+      <w:r>
+        <w:rPr>
+          <w:noProof/>
+          <w:sz w:val="32"/>
+          <w:szCs w:val="32"/>
+        </w:rPr>
+        <w:t>E.</w:t>
       </w:r>
       <w:r>
         <w:rPr>
           <w:rFonts w:asciiTheme="minorHAnsi" w:eastAsiaTheme="minorEastAsia" w:hAnsiTheme="minorHAnsi" w:cstheme="minorBidi"/>
           <w:b w:val="0"/>
-          <w:i w:val="0"/>
           <w:noProof/>
           <w:sz w:val="32"/>
           <w:szCs w:val="32"/>
@@ -917,12 +842,19 @@
       </w:r>
       <w:r>
         <w:rPr>
-          <w:i w:val="0"/>
-          <w:noProof/>
-          <w:sz w:val="32"/>
-          <w:szCs w:val="32"/>
-        </w:rPr>
-        <w:t>add teachers &amp; students</w:t>
+          <w:noProof/>
+          <w:sz w:val="32"/>
+          <w:szCs w:val="32"/>
+        </w:rPr>
+        <w:t>A</w:t>
+      </w:r>
+      <w:r>
+        <w:rPr>
+          <w:noProof/>
+          <w:sz w:val="32"/>
+          <w:szCs w:val="32"/>
+        </w:rPr>
+        <w:t>dd teachers &amp; students</w:t>
       </w:r>
       <w:r>
         <w:rPr>
@@ -954,30 +886,17 @@
           <w:sz w:val="32"/>
           <w:szCs w:val="32"/>
         </w:rPr>
-      </w:r>
-      <w:r>
-        <w:rPr>
-          <w:noProof/>
-          <w:sz w:val="32"/>
-          <w:szCs w:val="32"/>
-        </w:rPr>
         <w:fldChar w:fldCharType="separate"/>
       </w:r>
       <w:r>
         <w:rPr>
-          <w:noProof/>
-          <w:sz w:val="32"/>
-          <w:szCs w:val="32"/>
-        </w:rPr>
-        <w:t>E</w:t>
-      </w:r>
-      <w:r>
-        <w:rPr>
-          <w:noProof/>
-          <w:sz w:val="32"/>
-          <w:szCs w:val="32"/>
-        </w:rPr>
-        <w:t>-1</w:t>
+          <w:b w:val="0"/>
+          <w:bCs/>
+          <w:noProof/>
+          <w:sz w:val="32"/>
+          <w:szCs w:val="32"/>
+        </w:rPr>
+        <w:t>Error! Bookmark not defined.</w:t>
       </w:r>
       <w:r>
         <w:rPr>
@@ -997,6 +916,7 @@
         </w:numPr>
         <w:ind w:left="720" w:hanging="720"/>
         <w:rPr>
+          <w:i/>
           <w:noProof/>
           <w:sz w:val="32"/>
           <w:szCs w:val="32"/>
@@ -1024,7 +944,7 @@
           <w:sz w:val="32"/>
           <w:szCs w:val="32"/>
         </w:rPr>
-        <w:t>.</w:t>
+        <w:t>.  I</w:t>
       </w:r>
       <w:r>
         <w:rPr>
@@ -1036,23 +956,11 @@
           <w:sz w:val="32"/>
           <w:szCs w:val="32"/>
         </w:rPr>
-        <w:tab/>
-        <w:t xml:space="preserve">install all or nothing plugin </w:t>
-      </w:r>
-      <w:r>
-        <w:rPr>
-          <w:rFonts w:ascii="Times New Roman" w:hAnsi="Times New Roman"/>
-          <w:i/>
-          <w:caps w:val="0"/>
-          <w:noProof/>
-          <w:kern w:val="0"/>
-          <w:sz w:val="32"/>
-          <w:szCs w:val="32"/>
-        </w:rPr>
-        <w:t>…………………………………..</w:t>
-      </w:r>
-      <w:r>
-        <w:rPr>
+        <w:t>nstall all or nothing plugin …………………………………..</w:t>
+      </w:r>
+      <w:r>
+        <w:rPr>
+          <w:i/>
           <w:noProof/>
           <w:sz w:val="32"/>
           <w:szCs w:val="32"/>
@@ -1061,6 +969,7 @@
       </w:r>
       <w:r>
         <w:rPr>
+          <w:i/>
           <w:noProof/>
           <w:sz w:val="32"/>
           <w:szCs w:val="32"/>
@@ -1069,13 +978,7 @@
       </w:r>
       <w:r>
         <w:rPr>
-          <w:noProof/>
-          <w:sz w:val="32"/>
-          <w:szCs w:val="32"/>
-        </w:rPr>
-      </w:r>
-      <w:r>
-        <w:rPr>
+          <w:i/>
           <w:noProof/>
           <w:sz w:val="32"/>
           <w:szCs w:val="32"/>
@@ -1084,22 +987,18 @@
       </w:r>
       <w:r>
         <w:rPr>
-          <w:noProof/>
-          <w:sz w:val="32"/>
-          <w:szCs w:val="32"/>
-        </w:rPr>
-        <w:t>G</w:t>
-      </w:r>
-      <w:r>
-        <w:rPr>
-          <w:noProof/>
-          <w:sz w:val="32"/>
-          <w:szCs w:val="32"/>
-        </w:rPr>
-        <w:t>-1</w:t>
-      </w:r>
-      <w:r>
-        <w:rPr>
+          <w:b w:val="0"/>
+          <w:bCs/>
+          <w:i/>
+          <w:noProof/>
+          <w:sz w:val="32"/>
+          <w:szCs w:val="32"/>
+        </w:rPr>
+        <w:t>Error! Bookmark not defined.</w:t>
+      </w:r>
+      <w:r>
+        <w:rPr>
+          <w:i/>
           <w:noProof/>
           <w:sz w:val="32"/>
           <w:szCs w:val="32"/>
@@ -1107,7 +1006,13 @@
         <w:fldChar w:fldCharType="end"/>
       </w:r>
     </w:p>
-    <w:p/>
+    <w:p>
+      <w:pPr>
+        <w:rPr>
+          <w:i/>
+        </w:rPr>
+      </w:pPr>
+    </w:p>
     <w:p>
       <w:pPr>
         <w:pStyle w:val="TOC1"/>
@@ -1117,7 +1022,6 @@
         <w:rPr>
           <w:rFonts w:asciiTheme="minorHAnsi" w:eastAsiaTheme="minorEastAsia" w:hAnsiTheme="minorHAnsi" w:cstheme="minorBidi"/>
           <w:b w:val="0"/>
-          <w:i w:val="0"/>
           <w:noProof/>
           <w:sz w:val="32"/>
           <w:szCs w:val="32"/>
@@ -1126,7 +1030,6 @@
       <w:r>
         <w:rPr>
           <w:b w:val="0"/>
-          <w:i w:val="0"/>
           <w:sz w:val="32"/>
           <w:szCs w:val="32"/>
         </w:rPr>
@@ -1135,7 +1038,6 @@
       <w:r>
         <w:rPr>
           <w:b w:val="0"/>
-          <w:i w:val="0"/>
           <w:sz w:val="32"/>
           <w:szCs w:val="32"/>
         </w:rPr>
@@ -1144,7 +1046,6 @@
       <w:r>
         <w:rPr>
           <w:b w:val="0"/>
-          <w:i w:val="0"/>
           <w:sz w:val="32"/>
           <w:szCs w:val="32"/>
         </w:rPr>
@@ -1170,7 +1071,6 @@
         <w:rPr>
           <w:rFonts w:asciiTheme="minorHAnsi" w:eastAsiaTheme="minorEastAsia" w:hAnsiTheme="minorHAnsi" w:cstheme="minorBidi"/>
           <w:b w:val="0"/>
-          <w:i w:val="0"/>
           <w:noProof/>
           <w:sz w:val="32"/>
           <w:szCs w:val="32"/>
@@ -1230,15 +1130,7 @@
           <w:sz w:val="32"/>
           <w:szCs w:val="32"/>
         </w:rPr>
-        <w:t>H</w:t>
-      </w:r>
-      <w:r>
-        <w:rPr>
-          <w:noProof/>
-          <w:sz w:val="32"/>
-          <w:szCs w:val="32"/>
-        </w:rPr>
-        <w:t>-1</w:t>
+        <w:t>F-2</w:t>
       </w:r>
       <w:r>
         <w:rPr>
@@ -1258,13 +1150,15 @@
         <w:rPr>
           <w:rFonts w:asciiTheme="minorHAnsi" w:eastAsiaTheme="minorEastAsia" w:hAnsiTheme="minorHAnsi" w:cstheme="minorBidi"/>
           <w:b w:val="0"/>
-          <w:noProof/>
-          <w:sz w:val="32"/>
-          <w:szCs w:val="32"/>
-        </w:rPr>
-      </w:pPr>
-      <w:r>
-        <w:rPr>
+          <w:i/>
+          <w:noProof/>
+          <w:sz w:val="32"/>
+          <w:szCs w:val="32"/>
+        </w:rPr>
+      </w:pPr>
+      <w:r>
+        <w:rPr>
+          <w:i/>
           <w:noProof/>
           <w:sz w:val="32"/>
           <w:szCs w:val="32"/>
@@ -1275,6 +1169,7 @@
         <w:rPr>
           <w:rFonts w:asciiTheme="minorHAnsi" w:eastAsiaTheme="minorEastAsia" w:hAnsiTheme="minorHAnsi" w:cstheme="minorBidi"/>
           <w:b w:val="0"/>
+          <w:i/>
           <w:noProof/>
           <w:sz w:val="32"/>
           <w:szCs w:val="32"/>
@@ -1283,6 +1178,7 @@
       </w:r>
       <w:r>
         <w:rPr>
+          <w:i/>
           <w:noProof/>
           <w:sz w:val="32"/>
           <w:szCs w:val="32"/>
@@ -1291,6 +1187,7 @@
       </w:r>
       <w:r>
         <w:rPr>
+          <w:i/>
           <w:noProof/>
           <w:sz w:val="32"/>
           <w:szCs w:val="32"/>
@@ -1299,6 +1196,7 @@
       </w:r>
       <w:r>
         <w:rPr>
+          <w:i/>
           <w:noProof/>
           <w:sz w:val="32"/>
           <w:szCs w:val="32"/>
@@ -1307,6 +1205,7 @@
       </w:r>
       <w:r>
         <w:rPr>
+          <w:i/>
           <w:noProof/>
           <w:sz w:val="32"/>
           <w:szCs w:val="32"/>
@@ -1315,13 +1214,15 @@
       </w:r>
       <w:r>
         <w:rPr>
-          <w:noProof/>
-          <w:sz w:val="32"/>
-          <w:szCs w:val="32"/>
-        </w:rPr>
-      </w:r>
-      <w:r>
-        <w:rPr>
+          <w:i/>
+          <w:noProof/>
+          <w:sz w:val="32"/>
+          <w:szCs w:val="32"/>
+        </w:rPr>
+      </w:r>
+      <w:r>
+        <w:rPr>
+          <w:i/>
           <w:noProof/>
           <w:sz w:val="32"/>
           <w:szCs w:val="32"/>
@@ -1330,22 +1231,16 @@
       </w:r>
       <w:r>
         <w:rPr>
-          <w:noProof/>
-          <w:sz w:val="32"/>
-          <w:szCs w:val="32"/>
-        </w:rPr>
-        <w:t>H</w:t>
-      </w:r>
-      <w:r>
-        <w:rPr>
-          <w:noProof/>
-          <w:sz w:val="32"/>
-          <w:szCs w:val="32"/>
-        </w:rPr>
-        <w:t>-1</w:t>
-      </w:r>
-      <w:r>
-        <w:rPr>
+          <w:i/>
+          <w:noProof/>
+          <w:sz w:val="32"/>
+          <w:szCs w:val="32"/>
+        </w:rPr>
+        <w:t>F-2</w:t>
+      </w:r>
+      <w:r>
+        <w:rPr>
+          <w:i/>
           <w:noProof/>
           <w:sz w:val="32"/>
           <w:szCs w:val="32"/>
@@ -1360,13 +1255,15 @@
           <w:tab w:val="left" w:pos="960"/>
         </w:tabs>
         <w:rPr>
-          <w:noProof/>
-          <w:sz w:val="32"/>
-          <w:szCs w:val="32"/>
-        </w:rPr>
-      </w:pPr>
-      <w:r>
-        <w:rPr>
+          <w:i/>
+          <w:noProof/>
+          <w:sz w:val="32"/>
+          <w:szCs w:val="32"/>
+        </w:rPr>
+      </w:pPr>
+      <w:r>
+        <w:rPr>
+          <w:i/>
           <w:noProof/>
           <w:sz w:val="32"/>
           <w:szCs w:val="32"/>
@@ -1377,6 +1274,7 @@
         <w:rPr>
           <w:rFonts w:asciiTheme="minorHAnsi" w:eastAsiaTheme="minorEastAsia" w:hAnsiTheme="minorHAnsi" w:cstheme="minorBidi"/>
           <w:b w:val="0"/>
+          <w:i/>
           <w:noProof/>
           <w:sz w:val="32"/>
           <w:szCs w:val="32"/>
@@ -1385,6 +1283,7 @@
       </w:r>
       <w:r>
         <w:rPr>
+          <w:i/>
           <w:sz w:val="32"/>
           <w:szCs w:val="32"/>
         </w:rPr>
@@ -1392,6 +1291,7 @@
       </w:r>
       <w:r>
         <w:rPr>
+          <w:i/>
           <w:noProof/>
           <w:sz w:val="32"/>
           <w:szCs w:val="32"/>
@@ -1400,6 +1300,7 @@
       </w:r>
       <w:r>
         <w:rPr>
+          <w:i/>
           <w:noProof/>
           <w:sz w:val="32"/>
           <w:szCs w:val="32"/>
@@ -1408,6 +1309,7 @@
       </w:r>
       <w:r>
         <w:rPr>
+          <w:i/>
           <w:noProof/>
           <w:sz w:val="32"/>
           <w:szCs w:val="32"/>
@@ -1416,13 +1318,7 @@
       </w:r>
       <w:r>
         <w:rPr>
-          <w:noProof/>
-          <w:sz w:val="32"/>
-          <w:szCs w:val="32"/>
-        </w:rPr>
-      </w:r>
-      <w:r>
-        <w:rPr>
+          <w:i/>
           <w:noProof/>
           <w:sz w:val="32"/>
           <w:szCs w:val="32"/>
@@ -1431,22 +1327,18 @@
       </w:r>
       <w:r>
         <w:rPr>
-          <w:noProof/>
-          <w:sz w:val="32"/>
-          <w:szCs w:val="32"/>
-        </w:rPr>
-        <w:t>H</w:t>
-      </w:r>
-      <w:r>
-        <w:rPr>
-          <w:noProof/>
-          <w:sz w:val="32"/>
-          <w:szCs w:val="32"/>
-        </w:rPr>
-        <w:t>-2</w:t>
-      </w:r>
-      <w:r>
-        <w:rPr>
+          <w:b w:val="0"/>
+          <w:bCs/>
+          <w:i/>
+          <w:noProof/>
+          <w:sz w:val="32"/>
+          <w:szCs w:val="32"/>
+        </w:rPr>
+        <w:t>Error! Bookmark not defined.</w:t>
+      </w:r>
+      <w:r>
+        <w:rPr>
+          <w:i/>
           <w:noProof/>
           <w:sz w:val="32"/>
           <w:szCs w:val="32"/>
@@ -1458,6 +1350,7 @@
       <w:pPr>
         <w:rPr>
           <w:rFonts w:eastAsiaTheme="minorEastAsia"/>
+          <w:i/>
           <w:sz w:val="32"/>
           <w:szCs w:val="32"/>
         </w:rPr>
@@ -1467,6 +1360,7 @@
       <w:pPr>
         <w:rPr>
           <w:b/>
+          <w:i/>
           <w:noProof/>
           <w:sz w:val="32"/>
           <w:szCs w:val="32"/>
@@ -1475,33 +1369,28 @@
       <w:r>
         <w:rPr>
           <w:b/>
-          <w:noProof/>
-          <w:sz w:val="32"/>
-          <w:szCs w:val="32"/>
-        </w:rPr>
+          <w:i/>
+          <w:noProof/>
+          <w:sz w:val="32"/>
+          <w:szCs w:val="32"/>
+        </w:rPr>
+        <w:lastRenderedPageBreak/>
         <w:t>I</w:t>
       </w:r>
       <w:r>
         <w:rPr>
           <w:b/>
-          <w:noProof/>
-          <w:sz w:val="32"/>
-          <w:szCs w:val="32"/>
-        </w:rPr>
-        <w:t>.   Steps to make this question type ……………………</w:t>
+          <w:i/>
+          <w:noProof/>
+          <w:sz w:val="32"/>
+          <w:szCs w:val="32"/>
+        </w:rPr>
+        <w:t>.   Steps to make this question type ……………………………..</w:t>
       </w:r>
       <w:r>
         <w:rPr>
           <w:b/>
-          <w:noProof/>
-          <w:sz w:val="32"/>
-          <w:szCs w:val="32"/>
-        </w:rPr>
-        <w:t>………..</w:t>
-      </w:r>
-      <w:r>
-        <w:rPr>
-          <w:b/>
+          <w:i/>
           <w:sz w:val="32"/>
           <w:szCs w:val="32"/>
         </w:rPr>
@@ -1511,6 +1400,7 @@
         <w:rPr>
           <w:rStyle w:val="PageNumber"/>
           <w:b/>
+          <w:i/>
           <w:sz w:val="32"/>
           <w:szCs w:val="32"/>
         </w:rPr>
@@ -1520,6 +1410,7 @@
         <w:rPr>
           <w:rStyle w:val="PageNumber"/>
           <w:b/>
+          <w:i/>
           <w:sz w:val="32"/>
           <w:szCs w:val="32"/>
         </w:rPr>
@@ -1529,6 +1420,7 @@
         <w:rPr>
           <w:rStyle w:val="PageNumber"/>
           <w:b/>
+          <w:i/>
           <w:sz w:val="32"/>
           <w:szCs w:val="32"/>
         </w:rPr>
@@ -1538,43 +1430,29 @@
         <w:rPr>
           <w:rStyle w:val="PageNumber"/>
           <w:b/>
-          <w:sz w:val="32"/>
-          <w:szCs w:val="32"/>
-        </w:rPr>
-        <w:t>I</w:t>
+          <w:i/>
+          <w:noProof/>
+          <w:sz w:val="32"/>
+          <w:szCs w:val="32"/>
+        </w:rPr>
+        <w:t>ii</w:t>
       </w:r>
       <w:r>
         <w:rPr>
           <w:rStyle w:val="PageNumber"/>
           <w:b/>
-          <w:sz w:val="32"/>
-          <w:szCs w:val="32"/>
-        </w:rPr>
-        <w:t>-</w:t>
-      </w:r>
-      <w:r>
-        <w:rPr>
-          <w:rStyle w:val="PageNumber"/>
+          <w:i/>
+          <w:sz w:val="32"/>
+          <w:szCs w:val="32"/>
+        </w:rPr>
+        <w:fldChar w:fldCharType="end"/>
+      </w:r>
+    </w:p>
+    <w:p>
+      <w:pPr>
+        <w:rPr>
           <w:b/>
-          <w:sz w:val="32"/>
-          <w:szCs w:val="32"/>
-        </w:rPr>
-        <w:t>1</w:t>
-      </w:r>
-      <w:r>
-        <w:rPr>
-          <w:rStyle w:val="PageNumber"/>
-          <w:b/>
-          <w:sz w:val="32"/>
-          <w:szCs w:val="32"/>
-        </w:rPr>
-        <w:fldChar w:fldCharType="end"/>
-      </w:r>
-    </w:p>
-    <w:p>
-      <w:pPr>
-        <w:rPr>
-          <w:b/>
+          <w:i/>
           <w:noProof/>
           <w:sz w:val="32"/>
           <w:szCs w:val="32"/>
@@ -1590,7 +1468,6 @@
         <w:rPr>
           <w:rFonts w:asciiTheme="minorHAnsi" w:eastAsiaTheme="minorEastAsia" w:hAnsiTheme="minorHAnsi" w:cstheme="minorBidi"/>
           <w:b w:val="0"/>
-          <w:i w:val="0"/>
           <w:noProof/>
           <w:sz w:val="32"/>
           <w:szCs w:val="32"/>
@@ -1616,7 +1493,6 @@
         <w:rPr>
           <w:rFonts w:asciiTheme="minorHAnsi" w:eastAsiaTheme="minorEastAsia" w:hAnsiTheme="minorHAnsi" w:cstheme="minorBidi"/>
           <w:b w:val="0"/>
-          <w:i w:val="0"/>
           <w:noProof/>
           <w:sz w:val="32"/>
           <w:szCs w:val="32"/>
@@ -1625,7 +1501,6 @@
       </w:r>
       <w:r>
         <w:rPr>
-          <w:i w:val="0"/>
           <w:noProof/>
           <w:sz w:val="32"/>
           <w:szCs w:val="32"/>
@@ -1662,30 +1537,17 @@
           <w:sz w:val="32"/>
           <w:szCs w:val="32"/>
         </w:rPr>
-      </w:r>
-      <w:r>
-        <w:rPr>
-          <w:noProof/>
-          <w:sz w:val="32"/>
-          <w:szCs w:val="32"/>
-        </w:rPr>
         <w:fldChar w:fldCharType="separate"/>
       </w:r>
       <w:r>
         <w:rPr>
-          <w:noProof/>
-          <w:sz w:val="32"/>
-          <w:szCs w:val="32"/>
-        </w:rPr>
-        <w:t>J</w:t>
-      </w:r>
-      <w:r>
-        <w:rPr>
-          <w:noProof/>
-          <w:sz w:val="32"/>
-          <w:szCs w:val="32"/>
-        </w:rPr>
-        <w:t>-1</w:t>
+          <w:b w:val="0"/>
+          <w:bCs/>
+          <w:noProof/>
+          <w:sz w:val="32"/>
+          <w:szCs w:val="32"/>
+        </w:rPr>
+        <w:t>Error! Bookmark not defined.</w:t>
       </w:r>
       <w:r>
         <w:rPr>
@@ -1704,6 +1566,7 @@
       </w:pPr>
       <w:r>
         <w:rPr>
+          <w:i/>
           <w:sz w:val="32"/>
           <w:szCs w:val="32"/>
         </w:rPr>
@@ -1713,8 +1576,8 @@
     <w:p>
       <w:pPr>
         <w:sectPr>
-          <w:headerReference w:type="default" r:id="rId7"/>
-          <w:footerReference w:type="default" r:id="rId8"/>
+          <w:headerReference w:type="default" r:id="rId8"/>
+          <w:footerReference w:type="default" r:id="rId9"/>
           <w:pgSz w:w="12240" w:h="15840" w:code="1"/>
           <w:pgMar w:top="1440" w:right="1440" w:bottom="1440" w:left="1440" w:header="720" w:footer="720" w:gutter="0"/>
           <w:pgNumType w:fmt="lowerRoman"/>
@@ -1768,7 +1631,7 @@
       <w:r>
         <w:t xml:space="preserve"> </w:t>
       </w:r>
-      <w:hyperlink r:id="rId9" w:history="1">
+      <w:hyperlink r:id="rId10" w:history="1">
         <w:r>
           <w:rPr>
             <w:rStyle w:val="Hyperlink"/>
@@ -2013,15 +1876,7 @@
         </w:numPr>
       </w:pPr>
       <w:r>
-        <w:t xml:space="preserve">After assign the course you can add teacher or </w:t>
-      </w:r>
-      <w:proofErr w:type="gramStart"/>
-      <w:r>
-        <w:t>student :</w:t>
-      </w:r>
-      <w:proofErr w:type="gramEnd"/>
-      <w:r>
-        <w:t xml:space="preserve"> from your course select enrolled users then enroll user and chose the right position of the user (student OR teacher ) , select </w:t>
+        <w:t xml:space="preserve">After assign the course you can add teacher or student : from your course select enrolled users then enroll user and chose the right position of the user (student OR teacher ) , select </w:t>
       </w:r>
       <w:r>
         <w:rPr>
@@ -2031,27 +1886,7 @@
           <w:szCs w:val="21"/>
           <w:shd w:val="clear" w:color="auto" w:fill="FFFFFF"/>
         </w:rPr>
-        <w:t>Default enrolment duration</w:t>
-      </w:r>
-      <w:r>
-        <w:rPr>
-          <w:rFonts w:ascii="Arial" w:hAnsi="Arial" w:cs="Arial"/>
-          <w:color w:val="262626"/>
-          <w:sz w:val="21"/>
-          <w:szCs w:val="21"/>
-          <w:shd w:val="clear" w:color="auto" w:fill="FFFFFF"/>
-        </w:rPr>
-        <w:t xml:space="preserve"> and </w:t>
-      </w:r>
-      <w:r>
-        <w:rPr>
-          <w:rFonts w:ascii="Arial" w:hAnsi="Arial" w:cs="Arial"/>
-          <w:color w:val="262626"/>
-          <w:sz w:val="21"/>
-          <w:szCs w:val="21"/>
-          <w:shd w:val="clear" w:color="auto" w:fill="FFFFFF"/>
-        </w:rPr>
-        <w:t>Starting from</w:t>
+        <w:t>Default enrolment duration and Starting from</w:t>
       </w:r>
       <w:r>
         <w:t xml:space="preserve"> </w:t>
@@ -2122,37 +1957,6 @@
         <w:t>After download go to install the plugin and upload the ZIP file in file section or drag and drop the file.</w:t>
       </w:r>
     </w:p>
-    <w:p>
-      <w:pPr>
-        <w:ind w:left="360"/>
-      </w:pPr>
-    </w:p>
-    <w:p/>
-    <w:p/>
-    <w:p/>
-    <w:p/>
-    <w:p/>
-    <w:p/>
-    <w:p/>
-    <w:p/>
-    <w:p/>
-    <w:p/>
-    <w:p/>
-    <w:p/>
-    <w:p/>
-    <w:p/>
-    <w:p/>
-    <w:p/>
-    <w:p/>
-    <w:p/>
-    <w:p/>
-    <w:p/>
-    <w:p/>
-    <w:p/>
-    <w:p/>
-    <w:p/>
-    <w:p/>
-    <w:p/>
     <w:p/>
     <w:p/>
     <w:p>
@@ -2253,7 +2057,6 @@
           <w:sz w:val="28"/>
           <w:szCs w:val="28"/>
         </w:rPr>
-        <w:lastRenderedPageBreak/>
         <w:t>The all or nothing question is adapted from the existing multichoice question</w:t>
       </w:r>
       <w:r>
@@ -2403,8 +2206,6 @@
         </w:rPr>
         <w:t>According to agile scrum system we have</w:t>
       </w:r>
-      <w:bookmarkStart w:id="6" w:name="_GoBack"/>
-      <w:bookmarkEnd w:id="6"/>
     </w:p>
     <w:p>
       <w:pPr>
@@ -2514,6 +2315,7 @@
           <w:sz w:val="28"/>
           <w:szCs w:val="28"/>
         </w:rPr>
+        <w:lastRenderedPageBreak/>
         <w:t>If the chosen answers correspond exactly to the correct choices defined in the question, the respondent gets 100%.</w:t>
       </w:r>
     </w:p>
@@ -2540,22 +2342,6 @@
     </w:p>
     <w:p>
       <w:pPr>
-        <w:pStyle w:val="bullet2"/>
-        <w:ind w:left="0" w:firstLine="0"/>
-        <w:jc w:val="both"/>
-      </w:pPr>
-    </w:p>
-    <w:p>
-      <w:pPr>
-        <w:pStyle w:val="bullet"/>
-        <w:ind w:left="0" w:firstLine="0"/>
-      </w:pPr>
-      <w:r>
-        <w:br w:type="page"/>
-      </w:r>
-    </w:p>
-    <w:p>
-      <w:pPr>
         <w:pStyle w:val="bullet"/>
         <w:ind w:left="0" w:firstLine="0"/>
       </w:pPr>
@@ -2718,8 +2504,8 @@
           <w:numId w:val="5"/>
         </w:numPr>
         <w:sectPr>
-          <w:headerReference w:type="default" r:id="rId10"/>
-          <w:footerReference w:type="default" r:id="rId11"/>
+          <w:headerReference w:type="default" r:id="rId11"/>
+          <w:footerReference w:type="default" r:id="rId12"/>
           <w:pgSz w:w="12240" w:h="15840" w:code="1"/>
           <w:pgMar w:top="1440" w:right="1440" w:bottom="1440" w:left="1440" w:header="720" w:footer="720" w:gutter="0"/>
           <w:pgNumType w:start="1" w:chapStyle="1"/>
@@ -3055,7 +2841,16 @@
           <w:sz w:val="32"/>
           <w:szCs w:val="32"/>
         </w:rPr>
-        <w:t>second hint: called feedback too and appears before the answer.</w:t>
+        <w:t>second hint: called feedback too an</w:t>
+      </w:r>
+      <w:bookmarkStart w:id="6" w:name="_GoBack"/>
+      <w:bookmarkEnd w:id="6"/>
+      <w:r>
+        <w:rPr>
+          <w:sz w:val="32"/>
+          <w:szCs w:val="32"/>
+        </w:rPr>
+        <w:t>d appears before the answer.</w:t>
       </w:r>
     </w:p>
     <w:p>
@@ -3407,8 +3202,8 @@
     </w:p>
     <w:p/>
     <w:sectPr>
-      <w:headerReference w:type="default" r:id="rId12"/>
-      <w:footerReference w:type="default" r:id="rId13"/>
+      <w:headerReference w:type="default" r:id="rId13"/>
+      <w:footerReference w:type="default" r:id="rId14"/>
       <w:pgSz w:w="12240" w:h="15840"/>
       <w:pgMar w:top="1440" w:right="1440" w:bottom="1440" w:left="1440" w:header="720" w:footer="720" w:gutter="0"/>
       <w:pgNumType w:start="1" w:chapStyle="1"/>
@@ -3419,7 +3214,7 @@
 </file>
 
 <file path=word/endnotes.xml><?xml version="1.0" encoding="utf-8"?>
-<w:endnotes xmlns:wpc="http://schemas.microsoft.com/office/word/2010/wordprocessingCanvas" xmlns:cx="http://schemas.microsoft.com/office/drawing/2014/chartex" xmlns:cx1="http://schemas.microsoft.com/office/drawing/2015/9/8/chartex" xmlns:cx2="http://schemas.microsoft.com/office/drawing/2015/10/21/chartex" xmlns:cx3="http://schemas.microsoft.com/office/drawing/2016/5/9/chartex" xmlns:cx4="http://schemas.microsoft.com/office/drawing/2016/5/10/chartex" xmlns:cx5="http://schemas.microsoft.com/office/drawing/2016/5/11/chartex" xmlns:cx6="http://schemas.microsoft.com/office/drawing/2016/5/12/chartex" xmlns:cx7="http://schemas.microsoft.com/office/drawing/2016/5/13/chartex" xmlns:cx8="http://schemas.microsoft.com/office/drawing/2016/5/14/chartex" xmlns:mc="http://schemas.openxmlformats.org/markup-compatibility/2006" xmlns:aink="http://schemas.microsoft.com/office/drawing/2016/ink" xmlns:am3d="http://schemas.microsoft.com/office/drawing/2017/model3d" xmlns:o="urn:schemas-microsoft-com:office:office" xmlns:r="http://schemas.openxmlformats.org/officeDocument/2006/relationships" xmlns:m="http://schemas.openxmlformats.org/officeDocument/2006/math" xmlns:v="urn:schemas-microsoft-com:vml" xmlns:wp14="http://schemas.microsoft.com/office/word/2010/wordprocessingDrawing" xmlns:wp="http://schemas.openxmlformats.org/drawingml/2006/wordprocessingDrawing" xmlns:w10="urn:schemas-microsoft-com:office:word" xmlns:w="http://schemas.openxmlformats.org/wordprocessingml/2006/main" xmlns:w14="http://schemas.microsoft.com/office/word/2010/wordml" xmlns:w15="http://schemas.microsoft.com/office/word/2012/wordml" xmlns:w16cid="http://schemas.microsoft.com/office/word/2016/wordml/cid" xmlns:w16se="http://schemas.microsoft.com/office/word/2015/wordml/symex" xmlns:wpg="http://schemas.microsoft.com/office/word/2010/wordprocessingGroup" xmlns:wpi="http://schemas.microsoft.com/office/word/2010/wordprocessingInk" xmlns:wne="http://schemas.microsoft.com/office/word/2006/wordml" xmlns:wps="http://schemas.microsoft.com/office/word/2010/wordprocessingShape" mc:Ignorable="w14 w15 w16se w16cid wp14">
+<w:endnotes xmlns:wpc="http://schemas.microsoft.com/office/word/2010/wordprocessingCanvas" xmlns:mc="http://schemas.openxmlformats.org/markup-compatibility/2006" xmlns:o="urn:schemas-microsoft-com:office:office" xmlns:r="http://schemas.openxmlformats.org/officeDocument/2006/relationships" xmlns:m="http://schemas.openxmlformats.org/officeDocument/2006/math" xmlns:v="urn:schemas-microsoft-com:vml" xmlns:wp14="http://schemas.microsoft.com/office/word/2010/wordprocessingDrawing" xmlns:wp="http://schemas.openxmlformats.org/drawingml/2006/wordprocessingDrawing" xmlns:w10="urn:schemas-microsoft-com:office:word" xmlns:w="http://schemas.openxmlformats.org/wordprocessingml/2006/main" xmlns:w14="http://schemas.microsoft.com/office/word/2010/wordml" xmlns:w15="http://schemas.microsoft.com/office/word/2012/wordml" xmlns:wpg="http://schemas.microsoft.com/office/word/2010/wordprocessingGroup" xmlns:wpi="http://schemas.microsoft.com/office/word/2010/wordprocessingInk" xmlns:wne="http://schemas.microsoft.com/office/word/2006/wordml" xmlns:wps="http://schemas.microsoft.com/office/word/2010/wordprocessingShape" mc:Ignorable="w14 w15 wp14">
   <w:endnote w:type="separator" w:id="-1">
     <w:p>
       <w:r>
@@ -3438,7 +3233,7 @@
 </file>
 
 <file path=word/footer1.xml><?xml version="1.0" encoding="utf-8"?>
-<w:ftr xmlns:wpc="http://schemas.microsoft.com/office/word/2010/wordprocessingCanvas" xmlns:cx="http://schemas.microsoft.com/office/drawing/2014/chartex" xmlns:cx1="http://schemas.microsoft.com/office/drawing/2015/9/8/chartex" xmlns:cx2="http://schemas.microsoft.com/office/drawing/2015/10/21/chartex" xmlns:cx3="http://schemas.microsoft.com/office/drawing/2016/5/9/chartex" xmlns:cx4="http://schemas.microsoft.com/office/drawing/2016/5/10/chartex" xmlns:cx5="http://schemas.microsoft.com/office/drawing/2016/5/11/chartex" xmlns:cx6="http://schemas.microsoft.com/office/drawing/2016/5/12/chartex" xmlns:cx7="http://schemas.microsoft.com/office/drawing/2016/5/13/chartex" xmlns:cx8="http://schemas.microsoft.com/office/drawing/2016/5/14/chartex" xmlns:mc="http://schemas.openxmlformats.org/markup-compatibility/2006" xmlns:aink="http://schemas.microsoft.com/office/drawing/2016/ink" xmlns:am3d="http://schemas.microsoft.com/office/drawing/2017/model3d" xmlns:o="urn:schemas-microsoft-com:office:office" xmlns:r="http://schemas.openxmlformats.org/officeDocument/2006/relationships" xmlns:m="http://schemas.openxmlformats.org/officeDocument/2006/math" xmlns:v="urn:schemas-microsoft-com:vml" xmlns:wp14="http://schemas.microsoft.com/office/word/2010/wordprocessingDrawing" xmlns:wp="http://schemas.openxmlformats.org/drawingml/2006/wordprocessingDrawing" xmlns:w10="urn:schemas-microsoft-com:office:word" xmlns:w="http://schemas.openxmlformats.org/wordprocessingml/2006/main" xmlns:w14="http://schemas.microsoft.com/office/word/2010/wordml" xmlns:w15="http://schemas.microsoft.com/office/word/2012/wordml" xmlns:w16cid="http://schemas.microsoft.com/office/word/2016/wordml/cid" xmlns:w16se="http://schemas.microsoft.com/office/word/2015/wordml/symex" xmlns:wpg="http://schemas.microsoft.com/office/word/2010/wordprocessingGroup" xmlns:wpi="http://schemas.microsoft.com/office/word/2010/wordprocessingInk" xmlns:wne="http://schemas.microsoft.com/office/word/2006/wordml" xmlns:wps="http://schemas.microsoft.com/office/word/2010/wordprocessingShape" mc:Ignorable="w14 w15 w16se w16cid wp14">
+<w:ftr xmlns:wpc="http://schemas.microsoft.com/office/word/2010/wordprocessingCanvas" xmlns:mc="http://schemas.openxmlformats.org/markup-compatibility/2006" xmlns:o="urn:schemas-microsoft-com:office:office" xmlns:r="http://schemas.openxmlformats.org/officeDocument/2006/relationships" xmlns:m="http://schemas.openxmlformats.org/officeDocument/2006/math" xmlns:v="urn:schemas-microsoft-com:vml" xmlns:wp14="http://schemas.microsoft.com/office/word/2010/wordprocessingDrawing" xmlns:wp="http://schemas.openxmlformats.org/drawingml/2006/wordprocessingDrawing" xmlns:w10="urn:schemas-microsoft-com:office:word" xmlns:w="http://schemas.openxmlformats.org/wordprocessingml/2006/main" xmlns:w14="http://schemas.microsoft.com/office/word/2010/wordml" xmlns:w15="http://schemas.microsoft.com/office/word/2012/wordml" xmlns:wpg="http://schemas.microsoft.com/office/word/2010/wordprocessingGroup" xmlns:wpi="http://schemas.microsoft.com/office/word/2010/wordprocessingInk" xmlns:wne="http://schemas.microsoft.com/office/word/2006/wordml" xmlns:wps="http://schemas.microsoft.com/office/word/2010/wordprocessingShape" mc:Ignorable="w14 w15 wp14">
   <w:p>
     <w:pPr>
       <w:pStyle w:val="Footer"/>
@@ -3508,7 +3303,7 @@
         <w:noProof/>
         <w:sz w:val="20"/>
       </w:rPr>
-      <w:t>ii</w:t>
+      <w:t>iii</w:t>
     </w:r>
     <w:r>
       <w:rPr>
@@ -3539,7 +3334,7 @@
 </file>
 
 <file path=word/footer2.xml><?xml version="1.0" encoding="utf-8"?>
-<w:ftr xmlns:wpc="http://schemas.microsoft.com/office/word/2010/wordprocessingCanvas" xmlns:cx="http://schemas.microsoft.com/office/drawing/2014/chartex" xmlns:cx1="http://schemas.microsoft.com/office/drawing/2015/9/8/chartex" xmlns:cx2="http://schemas.microsoft.com/office/drawing/2015/10/21/chartex" xmlns:cx3="http://schemas.microsoft.com/office/drawing/2016/5/9/chartex" xmlns:cx4="http://schemas.microsoft.com/office/drawing/2016/5/10/chartex" xmlns:cx5="http://schemas.microsoft.com/office/drawing/2016/5/11/chartex" xmlns:cx6="http://schemas.microsoft.com/office/drawing/2016/5/12/chartex" xmlns:cx7="http://schemas.microsoft.com/office/drawing/2016/5/13/chartex" xmlns:cx8="http://schemas.microsoft.com/office/drawing/2016/5/14/chartex" xmlns:mc="http://schemas.openxmlformats.org/markup-compatibility/2006" xmlns:aink="http://schemas.microsoft.com/office/drawing/2016/ink" xmlns:am3d="http://schemas.microsoft.com/office/drawing/2017/model3d" xmlns:o="urn:schemas-microsoft-com:office:office" xmlns:r="http://schemas.openxmlformats.org/officeDocument/2006/relationships" xmlns:m="http://schemas.openxmlformats.org/officeDocument/2006/math" xmlns:v="urn:schemas-microsoft-com:vml" xmlns:wp14="http://schemas.microsoft.com/office/word/2010/wordprocessingDrawing" xmlns:wp="http://schemas.openxmlformats.org/drawingml/2006/wordprocessingDrawing" xmlns:w10="urn:schemas-microsoft-com:office:word" xmlns:w="http://schemas.openxmlformats.org/wordprocessingml/2006/main" xmlns:w14="http://schemas.microsoft.com/office/word/2010/wordml" xmlns:w15="http://schemas.microsoft.com/office/word/2012/wordml" xmlns:w16cid="http://schemas.microsoft.com/office/word/2016/wordml/cid" xmlns:w16se="http://schemas.microsoft.com/office/word/2015/wordml/symex" xmlns:wpg="http://schemas.microsoft.com/office/word/2010/wordprocessingGroup" xmlns:wpi="http://schemas.microsoft.com/office/word/2010/wordprocessingInk" xmlns:wne="http://schemas.microsoft.com/office/word/2006/wordml" xmlns:wps="http://schemas.microsoft.com/office/word/2010/wordprocessingShape" mc:Ignorable="w14 w15 w16se w16cid wp14">
+<w:ftr xmlns:wpc="http://schemas.microsoft.com/office/word/2010/wordprocessingCanvas" xmlns:mc="http://schemas.openxmlformats.org/markup-compatibility/2006" xmlns:o="urn:schemas-microsoft-com:office:office" xmlns:r="http://schemas.openxmlformats.org/officeDocument/2006/relationships" xmlns:m="http://schemas.openxmlformats.org/officeDocument/2006/math" xmlns:v="urn:schemas-microsoft-com:vml" xmlns:wp14="http://schemas.microsoft.com/office/word/2010/wordprocessingDrawing" xmlns:wp="http://schemas.openxmlformats.org/drawingml/2006/wordprocessingDrawing" xmlns:w10="urn:schemas-microsoft-com:office:word" xmlns:w="http://schemas.openxmlformats.org/wordprocessingml/2006/main" xmlns:w14="http://schemas.microsoft.com/office/word/2010/wordml" xmlns:w15="http://schemas.microsoft.com/office/word/2012/wordml" xmlns:wpg="http://schemas.microsoft.com/office/word/2010/wordprocessingGroup" xmlns:wpi="http://schemas.microsoft.com/office/word/2010/wordprocessingInk" xmlns:wne="http://schemas.microsoft.com/office/word/2006/wordml" xmlns:wps="http://schemas.microsoft.com/office/word/2010/wordprocessingShape" mc:Ignorable="w14 w15 wp14">
   <w:p>
     <w:pPr>
       <w:pStyle w:val="Footer"/>
@@ -3607,7 +3402,7 @@
 </file>
 
 <file path=word/footer3.xml><?xml version="1.0" encoding="utf-8"?>
-<w:ftr xmlns:wpc="http://schemas.microsoft.com/office/word/2010/wordprocessingCanvas" xmlns:cx="http://schemas.microsoft.com/office/drawing/2014/chartex" xmlns:cx1="http://schemas.microsoft.com/office/drawing/2015/9/8/chartex" xmlns:cx2="http://schemas.microsoft.com/office/drawing/2015/10/21/chartex" xmlns:cx3="http://schemas.microsoft.com/office/drawing/2016/5/9/chartex" xmlns:cx4="http://schemas.microsoft.com/office/drawing/2016/5/10/chartex" xmlns:cx5="http://schemas.microsoft.com/office/drawing/2016/5/11/chartex" xmlns:cx6="http://schemas.microsoft.com/office/drawing/2016/5/12/chartex" xmlns:cx7="http://schemas.microsoft.com/office/drawing/2016/5/13/chartex" xmlns:cx8="http://schemas.microsoft.com/office/drawing/2016/5/14/chartex" xmlns:mc="http://schemas.openxmlformats.org/markup-compatibility/2006" xmlns:aink="http://schemas.microsoft.com/office/drawing/2016/ink" xmlns:am3d="http://schemas.microsoft.com/office/drawing/2017/model3d" xmlns:o="urn:schemas-microsoft-com:office:office" xmlns:r="http://schemas.openxmlformats.org/officeDocument/2006/relationships" xmlns:m="http://schemas.openxmlformats.org/officeDocument/2006/math" xmlns:v="urn:schemas-microsoft-com:vml" xmlns:wp14="http://schemas.microsoft.com/office/word/2010/wordprocessingDrawing" xmlns:wp="http://schemas.openxmlformats.org/drawingml/2006/wordprocessingDrawing" xmlns:w10="urn:schemas-microsoft-com:office:word" xmlns:w="http://schemas.openxmlformats.org/wordprocessingml/2006/main" xmlns:w14="http://schemas.microsoft.com/office/word/2010/wordml" xmlns:w15="http://schemas.microsoft.com/office/word/2012/wordml" xmlns:w16cid="http://schemas.microsoft.com/office/word/2016/wordml/cid" xmlns:w16se="http://schemas.microsoft.com/office/word/2015/wordml/symex" xmlns:wpg="http://schemas.microsoft.com/office/word/2010/wordprocessingGroup" xmlns:wpi="http://schemas.microsoft.com/office/word/2010/wordprocessingInk" xmlns:wne="http://schemas.microsoft.com/office/word/2006/wordml" xmlns:wps="http://schemas.microsoft.com/office/word/2010/wordprocessingShape" mc:Ignorable="w14 w15 w16se w16cid wp14">
+<w:ftr xmlns:wpc="http://schemas.microsoft.com/office/word/2010/wordprocessingCanvas" xmlns:mc="http://schemas.openxmlformats.org/markup-compatibility/2006" xmlns:o="urn:schemas-microsoft-com:office:office" xmlns:r="http://schemas.openxmlformats.org/officeDocument/2006/relationships" xmlns:m="http://schemas.openxmlformats.org/officeDocument/2006/math" xmlns:v="urn:schemas-microsoft-com:vml" xmlns:wp14="http://schemas.microsoft.com/office/word/2010/wordprocessingDrawing" xmlns:wp="http://schemas.openxmlformats.org/drawingml/2006/wordprocessingDrawing" xmlns:w10="urn:schemas-microsoft-com:office:word" xmlns:w="http://schemas.openxmlformats.org/wordprocessingml/2006/main" xmlns:w14="http://schemas.microsoft.com/office/word/2010/wordml" xmlns:w15="http://schemas.microsoft.com/office/word/2012/wordml" xmlns:wpg="http://schemas.microsoft.com/office/word/2010/wordprocessingGroup" xmlns:wpi="http://schemas.microsoft.com/office/word/2010/wordprocessingInk" xmlns:wne="http://schemas.microsoft.com/office/word/2006/wordml" xmlns:wps="http://schemas.microsoft.com/office/word/2010/wordprocessingShape" mc:Ignorable="w14 w15 wp14">
   <w:p>
     <w:pPr>
       <w:pStyle w:val="Footer"/>
@@ -3678,7 +3473,7 @@
         <w:noProof/>
         <w:sz w:val="20"/>
       </w:rPr>
-      <w:t>D-3</w:t>
+      <w:t>F-1</w:t>
     </w:r>
     <w:r>
       <w:rPr>
@@ -3710,7 +3505,7 @@
 </file>
 
 <file path=word/footnotes.xml><?xml version="1.0" encoding="utf-8"?>
-<w:footnotes xmlns:wpc="http://schemas.microsoft.com/office/word/2010/wordprocessingCanvas" xmlns:cx="http://schemas.microsoft.com/office/drawing/2014/chartex" xmlns:cx1="http://schemas.microsoft.com/office/drawing/2015/9/8/chartex" xmlns:cx2="http://schemas.microsoft.com/office/drawing/2015/10/21/chartex" xmlns:cx3="http://schemas.microsoft.com/office/drawing/2016/5/9/chartex" xmlns:cx4="http://schemas.microsoft.com/office/drawing/2016/5/10/chartex" xmlns:cx5="http://schemas.microsoft.com/office/drawing/2016/5/11/chartex" xmlns:cx6="http://schemas.microsoft.com/office/drawing/2016/5/12/chartex" xmlns:cx7="http://schemas.microsoft.com/office/drawing/2016/5/13/chartex" xmlns:cx8="http://schemas.microsoft.com/office/drawing/2016/5/14/chartex" xmlns:mc="http://schemas.openxmlformats.org/markup-compatibility/2006" xmlns:aink="http://schemas.microsoft.com/office/drawing/2016/ink" xmlns:am3d="http://schemas.microsoft.com/office/drawing/2017/model3d" xmlns:o="urn:schemas-microsoft-com:office:office" xmlns:r="http://schemas.openxmlformats.org/officeDocument/2006/relationships" xmlns:m="http://schemas.openxmlformats.org/officeDocument/2006/math" xmlns:v="urn:schemas-microsoft-com:vml" xmlns:wp14="http://schemas.microsoft.com/office/word/2010/wordprocessingDrawing" xmlns:wp="http://schemas.openxmlformats.org/drawingml/2006/wordprocessingDrawing" xmlns:w10="urn:schemas-microsoft-com:office:word" xmlns:w="http://schemas.openxmlformats.org/wordprocessingml/2006/main" xmlns:w14="http://schemas.microsoft.com/office/word/2010/wordml" xmlns:w15="http://schemas.microsoft.com/office/word/2012/wordml" xmlns:w16cid="http://schemas.microsoft.com/office/word/2016/wordml/cid" xmlns:w16se="http://schemas.microsoft.com/office/word/2015/wordml/symex" xmlns:wpg="http://schemas.microsoft.com/office/word/2010/wordprocessingGroup" xmlns:wpi="http://schemas.microsoft.com/office/word/2010/wordprocessingInk" xmlns:wne="http://schemas.microsoft.com/office/word/2006/wordml" xmlns:wps="http://schemas.microsoft.com/office/word/2010/wordprocessingShape" mc:Ignorable="w14 w15 w16se w16cid wp14">
+<w:footnotes xmlns:wpc="http://schemas.microsoft.com/office/word/2010/wordprocessingCanvas" xmlns:mc="http://schemas.openxmlformats.org/markup-compatibility/2006" xmlns:o="urn:schemas-microsoft-com:office:office" xmlns:r="http://schemas.openxmlformats.org/officeDocument/2006/relationships" xmlns:m="http://schemas.openxmlformats.org/officeDocument/2006/math" xmlns:v="urn:schemas-microsoft-com:vml" xmlns:wp14="http://schemas.microsoft.com/office/word/2010/wordprocessingDrawing" xmlns:wp="http://schemas.openxmlformats.org/drawingml/2006/wordprocessingDrawing" xmlns:w10="urn:schemas-microsoft-com:office:word" xmlns:w="http://schemas.openxmlformats.org/wordprocessingml/2006/main" xmlns:w14="http://schemas.microsoft.com/office/word/2010/wordml" xmlns:w15="http://schemas.microsoft.com/office/word/2012/wordml" xmlns:wpg="http://schemas.microsoft.com/office/word/2010/wordprocessingGroup" xmlns:wpi="http://schemas.microsoft.com/office/word/2010/wordprocessingInk" xmlns:wne="http://schemas.microsoft.com/office/word/2006/wordml" xmlns:wps="http://schemas.microsoft.com/office/word/2010/wordprocessingShape" mc:Ignorable="w14 w15 wp14">
   <w:footnote w:type="separator" w:id="-1">
     <w:p>
       <w:r>
@@ -3729,7 +3524,7 @@
 </file>
 
 <file path=word/header1.xml><?xml version="1.0" encoding="utf-8"?>
-<w:hdr xmlns:wpc="http://schemas.microsoft.com/office/word/2010/wordprocessingCanvas" xmlns:cx="http://schemas.microsoft.com/office/drawing/2014/chartex" xmlns:cx1="http://schemas.microsoft.com/office/drawing/2015/9/8/chartex" xmlns:cx2="http://schemas.microsoft.com/office/drawing/2015/10/21/chartex" xmlns:cx3="http://schemas.microsoft.com/office/drawing/2016/5/9/chartex" xmlns:cx4="http://schemas.microsoft.com/office/drawing/2016/5/10/chartex" xmlns:cx5="http://schemas.microsoft.com/office/drawing/2016/5/11/chartex" xmlns:cx6="http://schemas.microsoft.com/office/drawing/2016/5/12/chartex" xmlns:cx7="http://schemas.microsoft.com/office/drawing/2016/5/13/chartex" xmlns:cx8="http://schemas.microsoft.com/office/drawing/2016/5/14/chartex" xmlns:mc="http://schemas.openxmlformats.org/markup-compatibility/2006" xmlns:aink="http://schemas.microsoft.com/office/drawing/2016/ink" xmlns:am3d="http://schemas.microsoft.com/office/drawing/2017/model3d" xmlns:o="urn:schemas-microsoft-com:office:office" xmlns:r="http://schemas.openxmlformats.org/officeDocument/2006/relationships" xmlns:m="http://schemas.openxmlformats.org/officeDocument/2006/math" xmlns:v="urn:schemas-microsoft-com:vml" xmlns:wp14="http://schemas.microsoft.com/office/word/2010/wordprocessingDrawing" xmlns:wp="http://schemas.openxmlformats.org/drawingml/2006/wordprocessingDrawing" xmlns:w10="urn:schemas-microsoft-com:office:word" xmlns:w="http://schemas.openxmlformats.org/wordprocessingml/2006/main" xmlns:w14="http://schemas.microsoft.com/office/word/2010/wordml" xmlns:w15="http://schemas.microsoft.com/office/word/2012/wordml" xmlns:w16cid="http://schemas.microsoft.com/office/word/2016/wordml/cid" xmlns:w16se="http://schemas.microsoft.com/office/word/2015/wordml/symex" xmlns:wpg="http://schemas.microsoft.com/office/word/2010/wordprocessingGroup" xmlns:wpi="http://schemas.microsoft.com/office/word/2010/wordprocessingInk" xmlns:wne="http://schemas.microsoft.com/office/word/2006/wordml" xmlns:wps="http://schemas.microsoft.com/office/word/2010/wordprocessingShape" mc:Ignorable="w14 w15 w16se w16cid wp14">
+<w:hdr xmlns:wpc="http://schemas.microsoft.com/office/word/2010/wordprocessingCanvas" xmlns:mc="http://schemas.openxmlformats.org/markup-compatibility/2006" xmlns:o="urn:schemas-microsoft-com:office:office" xmlns:r="http://schemas.openxmlformats.org/officeDocument/2006/relationships" xmlns:m="http://schemas.openxmlformats.org/officeDocument/2006/math" xmlns:v="urn:schemas-microsoft-com:vml" xmlns:wp14="http://schemas.microsoft.com/office/word/2010/wordprocessingDrawing" xmlns:wp="http://schemas.openxmlformats.org/drawingml/2006/wordprocessingDrawing" xmlns:w10="urn:schemas-microsoft-com:office:word" xmlns:w="http://schemas.openxmlformats.org/wordprocessingml/2006/main" xmlns:w14="http://schemas.microsoft.com/office/word/2010/wordml" xmlns:w15="http://schemas.microsoft.com/office/word/2012/wordml" xmlns:wpg="http://schemas.microsoft.com/office/word/2010/wordprocessingGroup" xmlns:wpi="http://schemas.microsoft.com/office/word/2010/wordprocessingInk" xmlns:wne="http://schemas.microsoft.com/office/word/2006/wordml" xmlns:wps="http://schemas.microsoft.com/office/word/2010/wordprocessingShape" mc:Ignorable="w14 w15 wp14">
   <w:p>
     <w:pPr>
       <w:pStyle w:val="Header"/>
@@ -3764,7 +3559,7 @@
 </file>
 
 <file path=word/header2.xml><?xml version="1.0" encoding="utf-8"?>
-<w:hdr xmlns:wpc="http://schemas.microsoft.com/office/word/2010/wordprocessingCanvas" xmlns:cx="http://schemas.microsoft.com/office/drawing/2014/chartex" xmlns:cx1="http://schemas.microsoft.com/office/drawing/2015/9/8/chartex" xmlns:cx2="http://schemas.microsoft.com/office/drawing/2015/10/21/chartex" xmlns:cx3="http://schemas.microsoft.com/office/drawing/2016/5/9/chartex" xmlns:cx4="http://schemas.microsoft.com/office/drawing/2016/5/10/chartex" xmlns:cx5="http://schemas.microsoft.com/office/drawing/2016/5/11/chartex" xmlns:cx6="http://schemas.microsoft.com/office/drawing/2016/5/12/chartex" xmlns:cx7="http://schemas.microsoft.com/office/drawing/2016/5/13/chartex" xmlns:cx8="http://schemas.microsoft.com/office/drawing/2016/5/14/chartex" xmlns:mc="http://schemas.openxmlformats.org/markup-compatibility/2006" xmlns:aink="http://schemas.microsoft.com/office/drawing/2016/ink" xmlns:am3d="http://schemas.microsoft.com/office/drawing/2017/model3d" xmlns:o="urn:schemas-microsoft-com:office:office" xmlns:r="http://schemas.openxmlformats.org/officeDocument/2006/relationships" xmlns:m="http://schemas.openxmlformats.org/officeDocument/2006/math" xmlns:v="urn:schemas-microsoft-com:vml" xmlns:wp14="http://schemas.microsoft.com/office/word/2010/wordprocessingDrawing" xmlns:wp="http://schemas.openxmlformats.org/drawingml/2006/wordprocessingDrawing" xmlns:w10="urn:schemas-microsoft-com:office:word" xmlns:w="http://schemas.openxmlformats.org/wordprocessingml/2006/main" xmlns:w14="http://schemas.microsoft.com/office/word/2010/wordml" xmlns:w15="http://schemas.microsoft.com/office/word/2012/wordml" xmlns:w16cid="http://schemas.microsoft.com/office/word/2016/wordml/cid" xmlns:w16se="http://schemas.microsoft.com/office/word/2015/wordml/symex" xmlns:wpg="http://schemas.microsoft.com/office/word/2010/wordprocessingGroup" xmlns:wpi="http://schemas.microsoft.com/office/word/2010/wordprocessingInk" xmlns:wne="http://schemas.microsoft.com/office/word/2006/wordml" xmlns:wps="http://schemas.microsoft.com/office/word/2010/wordprocessingShape" mc:Ignorable="w14 w15 w16se w16cid wp14">
+<w:hdr xmlns:wpc="http://schemas.microsoft.com/office/word/2010/wordprocessingCanvas" xmlns:mc="http://schemas.openxmlformats.org/markup-compatibility/2006" xmlns:o="urn:schemas-microsoft-com:office:office" xmlns:r="http://schemas.openxmlformats.org/officeDocument/2006/relationships" xmlns:m="http://schemas.openxmlformats.org/officeDocument/2006/math" xmlns:v="urn:schemas-microsoft-com:vml" xmlns:wp14="http://schemas.microsoft.com/office/word/2010/wordprocessingDrawing" xmlns:wp="http://schemas.openxmlformats.org/drawingml/2006/wordprocessingDrawing" xmlns:w10="urn:schemas-microsoft-com:office:word" xmlns:w="http://schemas.openxmlformats.org/wordprocessingml/2006/main" xmlns:w14="http://schemas.microsoft.com/office/word/2010/wordml" xmlns:w15="http://schemas.microsoft.com/office/word/2012/wordml" xmlns:wpg="http://schemas.microsoft.com/office/word/2010/wordprocessingGroup" xmlns:wpi="http://schemas.microsoft.com/office/word/2010/wordprocessingInk" xmlns:wne="http://schemas.microsoft.com/office/word/2006/wordml" xmlns:wps="http://schemas.microsoft.com/office/word/2010/wordprocessingShape" mc:Ignorable="w14 w15 wp14">
   <w:p>
     <w:pPr>
       <w:pStyle w:val="Header"/>
@@ -3783,21 +3578,12 @@
         <w:sz w:val="20"/>
       </w:rPr>
     </w:pPr>
-    <w:proofErr w:type="gramStart"/>
     <w:r>
       <w:rPr>
         <w:b/>
         <w:sz w:val="20"/>
       </w:rPr>
-      <w:t>1.0  General</w:t>
-    </w:r>
-    <w:proofErr w:type="gramEnd"/>
-    <w:r>
-      <w:rPr>
-        <w:b/>
-        <w:sz w:val="20"/>
-      </w:rPr>
-      <w:t xml:space="preserve"> Information</w:t>
+      <w:t>1.0  General Information</w:t>
     </w:r>
   </w:p>
   <w:p>
@@ -3815,7 +3601,7 @@
 </file>
 
 <file path=word/header3.xml><?xml version="1.0" encoding="utf-8"?>
-<w:hdr xmlns:wpc="http://schemas.microsoft.com/office/word/2010/wordprocessingCanvas" xmlns:cx="http://schemas.microsoft.com/office/drawing/2014/chartex" xmlns:cx1="http://schemas.microsoft.com/office/drawing/2015/9/8/chartex" xmlns:cx2="http://schemas.microsoft.com/office/drawing/2015/10/21/chartex" xmlns:cx3="http://schemas.microsoft.com/office/drawing/2016/5/9/chartex" xmlns:cx4="http://schemas.microsoft.com/office/drawing/2016/5/10/chartex" xmlns:cx5="http://schemas.microsoft.com/office/drawing/2016/5/11/chartex" xmlns:cx6="http://schemas.microsoft.com/office/drawing/2016/5/12/chartex" xmlns:cx7="http://schemas.microsoft.com/office/drawing/2016/5/13/chartex" xmlns:cx8="http://schemas.microsoft.com/office/drawing/2016/5/14/chartex" xmlns:mc="http://schemas.openxmlformats.org/markup-compatibility/2006" xmlns:aink="http://schemas.microsoft.com/office/drawing/2016/ink" xmlns:am3d="http://schemas.microsoft.com/office/drawing/2017/model3d" xmlns:o="urn:schemas-microsoft-com:office:office" xmlns:r="http://schemas.openxmlformats.org/officeDocument/2006/relationships" xmlns:m="http://schemas.openxmlformats.org/officeDocument/2006/math" xmlns:v="urn:schemas-microsoft-com:vml" xmlns:wp14="http://schemas.microsoft.com/office/word/2010/wordprocessingDrawing" xmlns:wp="http://schemas.openxmlformats.org/drawingml/2006/wordprocessingDrawing" xmlns:w10="urn:schemas-microsoft-com:office:word" xmlns:w="http://schemas.openxmlformats.org/wordprocessingml/2006/main" xmlns:w14="http://schemas.microsoft.com/office/word/2010/wordml" xmlns:w15="http://schemas.microsoft.com/office/word/2012/wordml" xmlns:w16cid="http://schemas.microsoft.com/office/word/2016/wordml/cid" xmlns:w16se="http://schemas.microsoft.com/office/word/2015/wordml/symex" xmlns:wpg="http://schemas.microsoft.com/office/word/2010/wordprocessingGroup" xmlns:wpi="http://schemas.microsoft.com/office/word/2010/wordprocessingInk" xmlns:wne="http://schemas.microsoft.com/office/word/2006/wordml" xmlns:wps="http://schemas.microsoft.com/office/word/2010/wordprocessingShape" mc:Ignorable="w14 w15 w16se w16cid wp14">
+<w:hdr xmlns:wpc="http://schemas.microsoft.com/office/word/2010/wordprocessingCanvas" xmlns:mc="http://schemas.openxmlformats.org/markup-compatibility/2006" xmlns:o="urn:schemas-microsoft-com:office:office" xmlns:r="http://schemas.openxmlformats.org/officeDocument/2006/relationships" xmlns:m="http://schemas.openxmlformats.org/officeDocument/2006/math" xmlns:v="urn:schemas-microsoft-com:vml" xmlns:wp14="http://schemas.microsoft.com/office/word/2010/wordprocessingDrawing" xmlns:wp="http://schemas.openxmlformats.org/drawingml/2006/wordprocessingDrawing" xmlns:w10="urn:schemas-microsoft-com:office:word" xmlns:w="http://schemas.openxmlformats.org/wordprocessingml/2006/main" xmlns:w14="http://schemas.microsoft.com/office/word/2010/wordml" xmlns:w15="http://schemas.microsoft.com/office/word/2012/wordml" xmlns:wpg="http://schemas.microsoft.com/office/word/2010/wordprocessingGroup" xmlns:wpi="http://schemas.microsoft.com/office/word/2010/wordprocessingInk" xmlns:wne="http://schemas.microsoft.com/office/word/2006/wordml" xmlns:wps="http://schemas.microsoft.com/office/word/2010/wordprocessingShape" mc:Ignorable="w14 w15 wp14">
   <w:p>
     <w:pPr>
       <w:pStyle w:val="Header"/>
@@ -3857,7 +3643,7 @@
 </file>
 
 <file path=word/numbering.xml><?xml version="1.0" encoding="utf-8"?>
-<w:numbering xmlns:wpc="http://schemas.microsoft.com/office/word/2010/wordprocessingCanvas" xmlns:cx="http://schemas.microsoft.com/office/drawing/2014/chartex" xmlns:cx1="http://schemas.microsoft.com/office/drawing/2015/9/8/chartex" xmlns:cx2="http://schemas.microsoft.com/office/drawing/2015/10/21/chartex" xmlns:cx3="http://schemas.microsoft.com/office/drawing/2016/5/9/chartex" xmlns:cx4="http://schemas.microsoft.com/office/drawing/2016/5/10/chartex" xmlns:cx5="http://schemas.microsoft.com/office/drawing/2016/5/11/chartex" xmlns:cx6="http://schemas.microsoft.com/office/drawing/2016/5/12/chartex" xmlns:cx7="http://schemas.microsoft.com/office/drawing/2016/5/13/chartex" xmlns:cx8="http://schemas.microsoft.com/office/drawing/2016/5/14/chartex" xmlns:mc="http://schemas.openxmlformats.org/markup-compatibility/2006" xmlns:aink="http://schemas.microsoft.com/office/drawing/2016/ink" xmlns:am3d="http://schemas.microsoft.com/office/drawing/2017/model3d" xmlns:o="urn:schemas-microsoft-com:office:office" xmlns:r="http://schemas.openxmlformats.org/officeDocument/2006/relationships" xmlns:m="http://schemas.openxmlformats.org/officeDocument/2006/math" xmlns:v="urn:schemas-microsoft-com:vml" xmlns:wp14="http://schemas.microsoft.com/office/word/2010/wordprocessingDrawing" xmlns:wp="http://schemas.openxmlformats.org/drawingml/2006/wordprocessingDrawing" xmlns:w10="urn:schemas-microsoft-com:office:word" xmlns:w="http://schemas.openxmlformats.org/wordprocessingml/2006/main" xmlns:w14="http://schemas.microsoft.com/office/word/2010/wordml" xmlns:w15="http://schemas.microsoft.com/office/word/2012/wordml" xmlns:w16cid="http://schemas.microsoft.com/office/word/2016/wordml/cid" xmlns:w16se="http://schemas.microsoft.com/office/word/2015/wordml/symex" xmlns:wpg="http://schemas.microsoft.com/office/word/2010/wordprocessingGroup" xmlns:wpi="http://schemas.microsoft.com/office/word/2010/wordprocessingInk" xmlns:wne="http://schemas.microsoft.com/office/word/2006/wordml" xmlns:wps="http://schemas.microsoft.com/office/word/2010/wordprocessingShape" mc:Ignorable="w14 w15 w16se w16cid wp14">
+<w:numbering xmlns:wpc="http://schemas.microsoft.com/office/word/2010/wordprocessingCanvas" xmlns:mc="http://schemas.openxmlformats.org/markup-compatibility/2006" xmlns:o="urn:schemas-microsoft-com:office:office" xmlns:r="http://schemas.openxmlformats.org/officeDocument/2006/relationships" xmlns:m="http://schemas.openxmlformats.org/officeDocument/2006/math" xmlns:v="urn:schemas-microsoft-com:vml" xmlns:wp14="http://schemas.microsoft.com/office/word/2010/wordprocessingDrawing" xmlns:wp="http://schemas.openxmlformats.org/drawingml/2006/wordprocessingDrawing" xmlns:w10="urn:schemas-microsoft-com:office:word" xmlns:w="http://schemas.openxmlformats.org/wordprocessingml/2006/main" xmlns:w14="http://schemas.microsoft.com/office/word/2010/wordml" xmlns:w15="http://schemas.microsoft.com/office/word/2012/wordml" xmlns:wpg="http://schemas.microsoft.com/office/word/2010/wordprocessingGroup" xmlns:wpi="http://schemas.microsoft.com/office/word/2010/wordprocessingInk" xmlns:wne="http://schemas.microsoft.com/office/word/2006/wordml" xmlns:wps="http://schemas.microsoft.com/office/word/2010/wordprocessingShape" mc:Ignorable="w14 w15 wp14">
   <w:abstractNum w:abstractNumId="0" w15:restartNumberingAfterBreak="0">
     <w:nsid w:val="FFFFFFFB"/>
     <w:multiLevelType w:val="multilevel"/>
@@ -5226,7 +5012,7 @@
 </file>
 
 <file path=word/styles.xml><?xml version="1.0" encoding="utf-8"?>
-<w:styles xmlns:mc="http://schemas.openxmlformats.org/markup-compatibility/2006" xmlns:r="http://schemas.openxmlformats.org/officeDocument/2006/relationships" xmlns:w="http://schemas.openxmlformats.org/wordprocessingml/2006/main" xmlns:w14="http://schemas.microsoft.com/office/word/2010/wordml" xmlns:w15="http://schemas.microsoft.com/office/word/2012/wordml" xmlns:w16cid="http://schemas.microsoft.com/office/word/2016/wordml/cid" xmlns:w16se="http://schemas.microsoft.com/office/word/2015/wordml/symex" mc:Ignorable="w14 w15 w16se w16cid">
+<w:styles xmlns:mc="http://schemas.openxmlformats.org/markup-compatibility/2006" xmlns:r="http://schemas.openxmlformats.org/officeDocument/2006/relationships" xmlns:w="http://schemas.openxmlformats.org/wordprocessingml/2006/main" xmlns:w14="http://schemas.microsoft.com/office/word/2010/wordml" xmlns:w15="http://schemas.microsoft.com/office/word/2012/wordml" mc:Ignorable="w14 w15">
   <w:docDefaults>
     <w:rPrDefault>
       <w:rPr>
@@ -5242,7 +5028,7 @@
       </w:pPr>
     </w:pPrDefault>
   </w:docDefaults>
-  <w:latentStyles w:defLockedState="0" w:defUIPriority="99" w:defSemiHidden="0" w:defUnhideWhenUsed="0" w:defQFormat="0" w:count="375">
+  <w:latentStyles w:defLockedState="0" w:defUIPriority="99" w:defSemiHidden="0" w:defUnhideWhenUsed="0" w:defQFormat="0" w:count="371">
     <w:lsdException w:name="Normal" w:uiPriority="0" w:qFormat="1"/>
     <w:lsdException w:name="heading 1" w:uiPriority="0" w:qFormat="1"/>
     <w:lsdException w:name="heading 2" w:semiHidden="1" w:uiPriority="0" w:unhideWhenUsed="1" w:qFormat="1"/>
@@ -5614,10 +5400,6 @@
     <w:lsdException w:name="List Table 5 Dark Accent 6" w:uiPriority="50"/>
     <w:lsdException w:name="List Table 6 Colorful Accent 6" w:uiPriority="51"/>
     <w:lsdException w:name="List Table 7 Colorful Accent 6" w:uiPriority="52"/>
-    <w:lsdException w:name="Mention" w:semiHidden="1" w:unhideWhenUsed="1"/>
-    <w:lsdException w:name="Smart Hyperlink" w:semiHidden="1" w:unhideWhenUsed="1"/>
-    <w:lsdException w:name="Hashtag" w:semiHidden="1" w:unhideWhenUsed="1"/>
-    <w:lsdException w:name="Unresolved Mention" w:semiHidden="1" w:unhideWhenUsed="1"/>
   </w:latentStyles>
   <w:style w:type="paragraph" w:default="1" w:styleId="Normal">
     <w:name w:val="Normal"/>
@@ -6121,7 +5903,7 @@
       <w:u w:val="single"/>
     </w:rPr>
   </w:style>
-  <w:style w:type="character" w:styleId="UnresolvedMention">
+  <w:style w:type="character" w:customStyle="1" w:styleId="UnresolvedMention">
     <w:name w:val="Unresolved Mention"/>
     <w:basedOn w:val="DefaultParagraphFont"/>
     <w:uiPriority w:val="99"/>
@@ -6131,6 +5913,33 @@
     <w:rPr>
       <w:color w:val="808080"/>
       <w:shd w:val="clear" w:color="auto" w:fill="E6E6E6"/>
+    </w:rPr>
+  </w:style>
+  <w:style w:type="paragraph" w:styleId="BalloonText">
+    <w:name w:val="Balloon Text"/>
+    <w:basedOn w:val="Normal"/>
+    <w:link w:val="BalloonTextChar"/>
+    <w:uiPriority w:val="99"/>
+    <w:semiHidden/>
+    <w:unhideWhenUsed/>
+    <w:rsid w:val="007136BB"/>
+    <w:rPr>
+      <w:rFonts w:ascii="Segoe UI" w:hAnsi="Segoe UI" w:cs="Segoe UI"/>
+      <w:sz w:val="18"/>
+      <w:szCs w:val="18"/>
+    </w:rPr>
+  </w:style>
+  <w:style w:type="character" w:customStyle="1" w:styleId="BalloonTextChar">
+    <w:name w:val="Balloon Text Char"/>
+    <w:basedOn w:val="DefaultParagraphFont"/>
+    <w:link w:val="BalloonText"/>
+    <w:uiPriority w:val="99"/>
+    <w:semiHidden/>
+    <w:rsid w:val="007136BB"/>
+    <w:rPr>
+      <w:rFonts w:ascii="Segoe UI" w:eastAsia="Times New Roman" w:hAnsi="Segoe UI" w:cs="Segoe UI"/>
+      <w:sz w:val="18"/>
+      <w:szCs w:val="18"/>
     </w:rPr>
   </w:style>
 </w:styles>
@@ -6395,4 +6204,16 @@
     </a:ext>
   </a:extLst>
 </a:theme>
+</file>
+
+<file path=customXml/item1.xml><?xml version="1.0" encoding="utf-8"?>
+<b:Sources xmlns:b="http://schemas.openxmlformats.org/officeDocument/2006/bibliography" xmlns="http://schemas.openxmlformats.org/officeDocument/2006/bibliography" SelectedStyle="\APASixthEditionOfficeOnline.xsl" StyleName="APA" Version="6"/>
+</file>
+
+<file path=customXml/itemProps1.xml><?xml version="1.0" encoding="utf-8"?>
+<ds:datastoreItem xmlns:ds="http://schemas.openxmlformats.org/officeDocument/2006/customXml" ds:itemID="{A017C19D-1F26-4DB8-B51A-3DBF3D21E159}">
+  <ds:schemaRefs>
+    <ds:schemaRef ds:uri="http://schemas.openxmlformats.org/officeDocument/2006/bibliography"/>
+  </ds:schemaRefs>
+</ds:datastoreItem>
 </file>